--- a/lab4.docx
+++ b/lab4.docx
@@ -12510,44 +12510,50 @@
     <w:p>
       <w:pPr>
         <w:rPr>
+          <w:lang w:val="ru-RU"/>
+        </w:rPr>
+      </w:pPr>
+      <w:r>
+        <w:rPr>
+          <w:lang w:val="ru-RU"/>
+        </w:rPr>
+        <w:t>Пошук оберненого зд</w:t>
+      </w:r>
+      <w:r>
+        <w:rPr>
           <w:lang w:val="uk-UA"/>
         </w:rPr>
-      </w:pPr>
+        <w:t xml:space="preserve">ійснюється за  </w:t>
+      </w:r>
       <w:r>
         <w:rPr>
           <w:lang w:val="ru-RU"/>
         </w:rPr>
-        <w:t>Пошук оберненого зд</w:t>
+        <w:t xml:space="preserve">2.34 </w:t>
+      </w:r>
+      <w:r>
+        <w:rPr>
+          <w:lang w:val="ru-RU"/>
+        </w:rPr>
+        <w:t>години</w:t>
+      </w:r>
+      <w:r>
+        <w:rPr>
+          <w:lang w:val="ru-RU"/>
+        </w:rPr>
+        <w:t xml:space="preserve">, </w:t>
       </w:r>
       <w:r>
         <w:rPr>
           <w:lang w:val="uk-UA"/>
         </w:rPr>
-        <w:t xml:space="preserve">ійснюється за  </w:t>
+        <w:t>сліду менше секунди</w:t>
       </w:r>
       <w:r>
         <w:rPr>
           <w:lang w:val="ru-RU"/>
         </w:rPr>
-        <w:t xml:space="preserve">2.34 </w:t>
-      </w:r>
-      <w:r>
-        <w:rPr>
-          <w:lang w:val="ru-RU"/>
-        </w:rPr>
-        <w:t>години</w:t>
-      </w:r>
-      <w:r>
-        <w:rPr>
-          <w:lang w:val="uk-UA"/>
-        </w:rPr>
-        <w:t xml:space="preserve">, а пошук сліду за </w:t>
-      </w:r>
-      <w:r>
-        <w:rPr>
-          <w:lang w:val="uk-UA"/>
-        </w:rPr>
-        <w:t>3.13 години</w:t>
+        <w:t>.</w:t>
       </w:r>
     </w:p>
     <w:p>

--- a/lab4.docx
+++ b/lab4.docx
@@ -49,8 +49,19 @@
     </w:p>
     <w:p/>
     <w:p>
+      <w:pPr>
+        <w:rPr>
+          <w:lang w:val="en-US"/>
+        </w:rPr>
+      </w:pPr>
       <w:r>
         <w:t>1. Мета роботи</w:t>
+      </w:r>
+      <w:r>
+        <w:rPr>
+          <w:lang w:val="en-US"/>
+        </w:rPr>
+        <w:t xml:space="preserve"> </w:t>
       </w:r>
     </w:p>
     <w:p>
